--- a/softuni-ms-sql/06-indices-and-data-aggregation/06-Indices-and-Data-Aggregation-Exercises.docx
+++ b/softuni-ms-sql/06-indices-and-data-aggregation/06-Indices-and-Data-Aggregation-Exercises.docx
@@ -313,14 +313,26 @@
           <w:ilvl w:val="0"/>
           <w:numId w:val="11"/>
         </w:numPr>
-      </w:pPr>
-      <w:r>
+        <w:rPr>
+          <w:highlight w:val="yellow"/>
+        </w:rPr>
+      </w:pPr>
+      <w:r>
+        <w:rPr>
+          <w:highlight w:val="yellow"/>
+        </w:rPr>
         <w:t>Records</w:t>
       </w:r>
       <w:r>
+        <w:rPr>
+          <w:highlight w:val="yellow"/>
+        </w:rPr>
         <w:t>'</w:t>
       </w:r>
       <w:r>
+        <w:rPr>
+          <w:highlight w:val="yellow"/>
+        </w:rPr>
         <w:t xml:space="preserve"> Count</w:t>
       </w:r>
     </w:p>
@@ -437,8 +449,14 @@
           <w:ilvl w:val="0"/>
           <w:numId w:val="11"/>
         </w:numPr>
-      </w:pPr>
-      <w:r>
+        <w:rPr>
+          <w:highlight w:val="yellow"/>
+        </w:rPr>
+      </w:pPr>
+      <w:r>
+        <w:rPr>
+          <w:highlight w:val="yellow"/>
+        </w:rPr>
         <w:t>Longest Magic Wand</w:t>
       </w:r>
     </w:p>
@@ -551,8 +569,14 @@
           <w:ilvl w:val="0"/>
           <w:numId w:val="11"/>
         </w:numPr>
-      </w:pPr>
-      <w:r>
+        <w:rPr>
+          <w:highlight w:val="yellow"/>
+        </w:rPr>
+      </w:pPr>
+      <w:r>
+        <w:rPr>
+          <w:highlight w:val="yellow"/>
+        </w:rPr>
         <w:t>Longest Magic Wand Per Deposit Groups</w:t>
       </w:r>
     </w:p>
@@ -753,8 +777,14 @@
           <w:ilvl w:val="0"/>
           <w:numId w:val="11"/>
         </w:numPr>
-      </w:pPr>
-      <w:r>
+        <w:rPr>
+          <w:highlight w:val="yellow"/>
+        </w:rPr>
+      </w:pPr>
+      <w:r>
+        <w:rPr>
+          <w:highlight w:val="yellow"/>
+        </w:rPr>
         <w:t>Smallest Deposit Group Per Magic Wand Size</w:t>
       </w:r>
     </w:p>
@@ -887,8 +917,14 @@
           <w:ilvl w:val="0"/>
           <w:numId w:val="11"/>
         </w:numPr>
-      </w:pPr>
-      <w:r>
+        <w:rPr>
+          <w:highlight w:val="yellow"/>
+        </w:rPr>
+      </w:pPr>
+      <w:r>
+        <w:rPr>
+          <w:highlight w:val="yellow"/>
+        </w:rPr>
         <w:t>Deposits Sum</w:t>
       </w:r>
     </w:p>
@@ -1137,8 +1173,14 @@
           <w:ilvl w:val="0"/>
           <w:numId w:val="11"/>
         </w:numPr>
-      </w:pPr>
-      <w:r>
+        <w:rPr>
+          <w:highlight w:val="yellow"/>
+        </w:rPr>
+      </w:pPr>
+      <w:r>
+        <w:rPr>
+          <w:highlight w:val="yellow"/>
+        </w:rPr>
         <w:t>Deposits Sum for Ollivander Family</w:t>
       </w:r>
     </w:p>
@@ -1447,8 +1489,14 @@
           <w:ilvl w:val="0"/>
           <w:numId w:val="11"/>
         </w:numPr>
-      </w:pPr>
-      <w:r>
+        <w:rPr>
+          <w:highlight w:val="yellow"/>
+        </w:rPr>
+      </w:pPr>
+      <w:r>
+        <w:rPr>
+          <w:highlight w:val="yellow"/>
+        </w:rPr>
         <w:t>Deposits Filter</w:t>
       </w:r>
     </w:p>
@@ -1738,14 +1786,23 @@
           <w:ilvl w:val="0"/>
           <w:numId w:val="11"/>
         </w:numPr>
+        <w:rPr>
+          <w:highlight w:val="yellow"/>
+        </w:rPr>
       </w:pPr>
       <w:r>
         <w:t xml:space="preserve"> </w:t>
       </w:r>
       <w:r>
+        <w:rPr>
+          <w:highlight w:val="yellow"/>
+        </w:rPr>
         <w:t>Deposit Charg</w:t>
       </w:r>
       <w:r>
+        <w:rPr>
+          <w:highlight w:val="yellow"/>
+        </w:rPr>
         <w:t>e</w:t>
       </w:r>
     </w:p>
@@ -2112,8 +2169,14 @@
           <w:ilvl w:val="0"/>
           <w:numId w:val="11"/>
         </w:numPr>
-      </w:pPr>
-      <w:r>
+        <w:rPr>
+          <w:highlight w:val="yellow"/>
+        </w:rPr>
+      </w:pPr>
+      <w:r>
+        <w:rPr>
+          <w:highlight w:val="yellow"/>
+        </w:rPr>
         <w:t>Age Groups</w:t>
       </w:r>
     </w:p>
@@ -2501,8 +2564,14 @@
           <w:ilvl w:val="0"/>
           <w:numId w:val="11"/>
         </w:numPr>
-      </w:pPr>
-      <w:r>
+        <w:rPr>
+          <w:highlight w:val="yellow"/>
+        </w:rPr>
+      </w:pPr>
+      <w:r>
+        <w:rPr>
+          <w:highlight w:val="yellow"/>
+        </w:rPr>
         <w:t>First Letter</w:t>
       </w:r>
     </w:p>
@@ -2698,8 +2767,14 @@
           <w:ilvl w:val="0"/>
           <w:numId w:val="11"/>
         </w:numPr>
-      </w:pPr>
-      <w:r>
+        <w:rPr>
+          <w:highlight w:val="yellow"/>
+        </w:rPr>
+      </w:pPr>
+      <w:r>
+        <w:rPr>
+          <w:highlight w:val="yellow"/>
+        </w:rPr>
         <w:t xml:space="preserve">Average Interest </w:t>
       </w:r>
     </w:p>
@@ -3044,8 +3119,14 @@
           <w:ilvl w:val="0"/>
           <w:numId w:val="11"/>
         </w:numPr>
-      </w:pPr>
-      <w:r>
+        <w:rPr>
+          <w:highlight w:val="yellow"/>
+        </w:rPr>
+      </w:pPr>
+      <w:r>
+        <w:rPr>
+          <w:highlight w:val="yellow"/>
+        </w:rPr>
         <w:t>*Rich Wizard, Poor Wizard</w:t>
       </w:r>
     </w:p>
@@ -3726,8 +3807,14 @@
           <w:ilvl w:val="0"/>
           <w:numId w:val="11"/>
         </w:numPr>
-      </w:pPr>
-      <w:r>
+        <w:rPr>
+          <w:highlight w:val="yellow"/>
+        </w:rPr>
+      </w:pPr>
+      <w:r>
+        <w:rPr>
+          <w:highlight w:val="yellow"/>
+        </w:rPr>
         <w:t>Departments Total Salaries</w:t>
       </w:r>
     </w:p>
@@ -4021,8 +4108,14 @@
           <w:ilvl w:val="0"/>
           <w:numId w:val="11"/>
         </w:numPr>
-      </w:pPr>
-      <w:r>
+        <w:rPr>
+          <w:highlight w:val="yellow"/>
+        </w:rPr>
+      </w:pPr>
+      <w:r>
+        <w:rPr>
+          <w:highlight w:val="yellow"/>
+        </w:rPr>
         <w:t>Employees Minimum Salaries</w:t>
       </w:r>
     </w:p>
@@ -4370,8 +4463,14 @@
           <w:ilvl w:val="0"/>
           <w:numId w:val="11"/>
         </w:numPr>
-      </w:pPr>
-      <w:r>
+        <w:rPr>
+          <w:highlight w:val="yellow"/>
+        </w:rPr>
+      </w:pPr>
+      <w:r>
+        <w:rPr>
+          <w:highlight w:val="yellow"/>
+        </w:rPr>
         <w:t>Employees Average Salaries</w:t>
       </w:r>
     </w:p>
@@ -4744,8 +4843,14 @@
           <w:ilvl w:val="0"/>
           <w:numId w:val="11"/>
         </w:numPr>
-      </w:pPr>
-      <w:r>
+        <w:rPr>
+          <w:highlight w:val="yellow"/>
+        </w:rPr>
+      </w:pPr>
+      <w:r>
+        <w:rPr>
+          <w:highlight w:val="yellow"/>
+        </w:rPr>
         <w:t>Employees Maximum Salaries</w:t>
       </w:r>
     </w:p>
@@ -4989,8 +5094,14 @@
           <w:ilvl w:val="0"/>
           <w:numId w:val="11"/>
         </w:numPr>
-      </w:pPr>
-      <w:r>
+        <w:rPr>
+          <w:highlight w:val="yellow"/>
+        </w:rPr>
+      </w:pPr>
+      <w:r>
+        <w:rPr>
+          <w:highlight w:val="yellow"/>
+        </w:rPr>
         <w:t>Employees Count Salaries</w:t>
       </w:r>
     </w:p>
@@ -5125,8 +5236,14 @@
           <w:ilvl w:val="0"/>
           <w:numId w:val="11"/>
         </w:numPr>
-      </w:pPr>
-      <w:r>
+        <w:rPr>
+          <w:highlight w:val="yellow"/>
+        </w:rPr>
+      </w:pPr>
+      <w:r>
+        <w:rPr>
+          <w:highlight w:val="yellow"/>
+        </w:rPr>
         <w:t>*3rd Highest Salary</w:t>
       </w:r>
     </w:p>
@@ -5327,8 +5444,14 @@
           <w:ilvl w:val="0"/>
           <w:numId w:val="11"/>
         </w:numPr>
-      </w:pPr>
-      <w:r>
+        <w:rPr>
+          <w:highlight w:val="yellow"/>
+        </w:rPr>
+      </w:pPr>
+      <w:r>
+        <w:rPr>
+          <w:highlight w:val="yellow"/>
+        </w:rPr>
         <w:t>**Salary Challenge</w:t>
       </w:r>
     </w:p>
@@ -5973,12 +6096,21 @@
                             </w:rPr>
                             <w:t xml:space="preserve">© </w:t>
                           </w:r>
+                          <w:proofErr w:type="spellStart"/>
                           <w:r>
                             <w:rPr>
                               <w:sz w:val="17"/>
                               <w:szCs w:val="17"/>
                             </w:rPr>
-                            <w:t xml:space="preserve">SoftUni – </w:t>
+                            <w:t>SoftUni</w:t>
+                          </w:r>
+                          <w:proofErr w:type="spellEnd"/>
+                          <w:r>
+                            <w:rPr>
+                              <w:sz w:val="17"/>
+                              <w:szCs w:val="17"/>
+                            </w:rPr>
+                            <w:t xml:space="preserve"> – </w:t>
                           </w:r>
                           <w:hyperlink r:id="rId1" w:history="1">
                             <w:r>
@@ -6821,7 +6953,7 @@
                                   </pic:cNvPicPr>
                                 </pic:nvPicPr>
                                 <pic:blipFill>
-                                  <a:blip r:embed="rId2">
+                                  <a:blip r:embed="rId21">
                                     <a:extLst>
                                       <a:ext uri="{28A0092B-C50C-407E-A947-70E740481C1C}">
                                         <a14:useLocalDpi xmlns:a14="http://schemas.microsoft.com/office/drawing/2010/main" val="0"/>
@@ -6870,7 +7002,7 @@
                           <wp:extent cx="180000" cy="180000"/>
                           <wp:effectExtent l="0" t="0" r="0" b="0"/>
                           <wp:docPr id="2" name="Picture 2">
-                            <a:hlinkClick xmlns:a="http://schemas.openxmlformats.org/drawingml/2006/main" r:id="rId3"/>
+                            <a:hlinkClick xmlns:a="http://schemas.openxmlformats.org/drawingml/2006/main" r:id="rId22"/>
                           </wp:docPr>
                           <wp:cNvGraphicFramePr>
                             <a:graphicFrameLocks xmlns:a="http://schemas.openxmlformats.org/drawingml/2006/main" noChangeAspect="1"/>
@@ -6880,14 +7012,14 @@
                               <pic:pic xmlns:pic="http://schemas.openxmlformats.org/drawingml/2006/picture">
                                 <pic:nvPicPr>
                                   <pic:cNvPr id="2" name="Picture 2">
-                                    <a:hlinkClick r:id="rId3"/>
+                                    <a:hlinkClick r:id="rId22"/>
                                   </pic:cNvPr>
                                   <pic:cNvPicPr>
                                     <a:picLocks noChangeAspect="1" noChangeArrowheads="1"/>
                                   </pic:cNvPicPr>
                                 </pic:nvPicPr>
                                 <pic:blipFill>
-                                  <a:blip r:embed="rId4">
+                                  <a:blip r:embed="rId23">
                                     <a:extLst>
                                       <a:ext uri="{28A0092B-C50C-407E-A947-70E740481C1C}">
                                         <a14:useLocalDpi xmlns:a14="http://schemas.microsoft.com/office/drawing/2010/main" val="0"/>
@@ -6936,7 +7068,7 @@
                           <wp:extent cx="180000" cy="180000"/>
                           <wp:effectExtent l="0" t="0" r="0" b="0"/>
                           <wp:docPr id="5" name="Picture 5" title="Software University @ Facebook">
-                            <a:hlinkClick xmlns:a="http://schemas.openxmlformats.org/drawingml/2006/main" r:id="rId5"/>
+                            <a:hlinkClick xmlns:a="http://schemas.openxmlformats.org/drawingml/2006/main" r:id="rId24"/>
                           </wp:docPr>
                           <wp:cNvGraphicFramePr>
                             <a:graphicFrameLocks xmlns:a="http://schemas.openxmlformats.org/drawingml/2006/main" noChangeAspect="1"/>
@@ -6946,12 +7078,12 @@
                               <pic:pic xmlns:pic="http://schemas.openxmlformats.org/drawingml/2006/picture">
                                 <pic:nvPicPr>
                                   <pic:cNvPr id="5" name="Picture 5" title="Software University @ Facebook">
-                                    <a:hlinkClick r:id="rId5"/>
+                                    <a:hlinkClick r:id="rId24"/>
                                   </pic:cNvPr>
                                   <pic:cNvPicPr/>
                                 </pic:nvPicPr>
                                 <pic:blipFill>
-                                  <a:blip r:embed="rId6"/>
+                                  <a:blip r:embed="rId25"/>
                                   <a:stretch>
                                     <a:fillRect/>
                                   </a:stretch>
@@ -6989,7 +7121,7 @@
                           <wp:extent cx="180000" cy="180000"/>
                           <wp:effectExtent l="0" t="0" r="0" b="0"/>
                           <wp:docPr id="20" name="Picture 20">
-                            <a:hlinkClick xmlns:a="http://schemas.openxmlformats.org/drawingml/2006/main" r:id="rId7"/>
+                            <a:hlinkClick xmlns:a="http://schemas.openxmlformats.org/drawingml/2006/main" r:id="rId26"/>
                           </wp:docPr>
                           <wp:cNvGraphicFramePr>
                             <a:graphicFrameLocks xmlns:a="http://schemas.openxmlformats.org/drawingml/2006/main" noChangeAspect="1"/>
@@ -6999,20 +7131,20 @@
                               <pic:pic xmlns:pic="http://schemas.openxmlformats.org/drawingml/2006/picture">
                                 <pic:nvPicPr>
                                   <pic:cNvPr id="20" name="Picture 20">
-                                    <a:hlinkClick r:id="rId7"/>
+                                    <a:hlinkClick r:id="rId26"/>
                                   </pic:cNvPr>
                                   <pic:cNvPicPr>
                                     <a:picLocks noChangeAspect="1" noChangeArrowheads="1"/>
                                   </pic:cNvPicPr>
                                 </pic:nvPicPr>
                                 <pic:blipFill>
-                                  <a:blip r:embed="rId8">
+                                  <a:blip r:embed="rId27">
                                     <a:extLst>
                                       <a:ext uri="{28A0092B-C50C-407E-A947-70E740481C1C}">
                                         <a14:useLocalDpi xmlns:a14="http://schemas.microsoft.com/office/drawing/2010/main" val="0"/>
                                       </a:ext>
                                       <a:ext uri="{837473B0-CC2E-450A-ABE3-18F120FF3D39}">
-                                        <a1611:picAttrSrcUrl xmlns:a1611="http://schemas.microsoft.com/office/drawing/2016/11/main" r:id="rId9"/>
+                                        <a1611:picAttrSrcUrl xmlns:a1611="http://schemas.microsoft.com/office/drawing/2016/11/main" r:id="rId28"/>
                                       </a:ext>
                                     </a:extLst>
                                   </a:blip>
@@ -7058,7 +7190,7 @@
                           <wp:extent cx="180000" cy="180000"/>
                           <wp:effectExtent l="0" t="0" r="0" b="0"/>
                           <wp:docPr id="7" name="Picture 7" title="Software University @ Twitter">
-                            <a:hlinkClick xmlns:a="http://schemas.openxmlformats.org/drawingml/2006/main" r:id="rId10"/>
+                            <a:hlinkClick xmlns:a="http://schemas.openxmlformats.org/drawingml/2006/main" r:id="rId29"/>
                           </wp:docPr>
                           <wp:cNvGraphicFramePr>
                             <a:graphicFrameLocks xmlns:a="http://schemas.openxmlformats.org/drawingml/2006/main" noChangeAspect="1"/>
@@ -7068,12 +7200,12 @@
                               <pic:pic xmlns:pic="http://schemas.openxmlformats.org/drawingml/2006/picture">
                                 <pic:nvPicPr>
                                   <pic:cNvPr id="7" name="Picture 7" title="Software University @ Twitter">
-                                    <a:hlinkClick r:id="rId10"/>
+                                    <a:hlinkClick r:id="rId29"/>
                                   </pic:cNvPr>
                                   <pic:cNvPicPr/>
                                 </pic:nvPicPr>
                                 <pic:blipFill>
-                                  <a:blip r:embed="rId11"/>
+                                  <a:blip r:embed="rId30"/>
                                   <a:stretch>
                                     <a:fillRect/>
                                   </a:stretch>
@@ -7111,7 +7243,7 @@
                           <wp:extent cx="180000" cy="180000"/>
                           <wp:effectExtent l="0" t="0" r="0" b="0"/>
                           <wp:docPr id="17" name="Picture 17" title="Software University @ YouTube">
-                            <a:hlinkClick xmlns:a="http://schemas.openxmlformats.org/drawingml/2006/main" r:id="rId12"/>
+                            <a:hlinkClick xmlns:a="http://schemas.openxmlformats.org/drawingml/2006/main" r:id="rId31"/>
                           </wp:docPr>
                           <wp:cNvGraphicFramePr>
                             <a:graphicFrameLocks xmlns:a="http://schemas.openxmlformats.org/drawingml/2006/main" noChangeAspect="1"/>
@@ -7121,12 +7253,12 @@
                               <pic:pic xmlns:pic="http://schemas.openxmlformats.org/drawingml/2006/picture">
                                 <pic:nvPicPr>
                                   <pic:cNvPr id="17" name="Picture 17" title="Software University @ YouTube">
-                                    <a:hlinkClick r:id="rId12"/>
+                                    <a:hlinkClick r:id="rId31"/>
                                   </pic:cNvPr>
                                   <pic:cNvPicPr/>
                                 </pic:nvPicPr>
                                 <pic:blipFill>
-                                  <a:blip r:embed="rId13"/>
+                                  <a:blip r:embed="rId32"/>
                                   <a:stretch>
                                     <a:fillRect/>
                                   </a:stretch>
@@ -7164,7 +7296,7 @@
                           <wp:extent cx="180000" cy="180000"/>
                           <wp:effectExtent l="0" t="0" r="0" b="0"/>
                           <wp:docPr id="21" name="Picture 21">
-                            <a:hlinkClick xmlns:a="http://schemas.openxmlformats.org/drawingml/2006/main" r:id="rId14"/>
+                            <a:hlinkClick xmlns:a="http://schemas.openxmlformats.org/drawingml/2006/main" r:id="rId33"/>
                           </wp:docPr>
                           <wp:cNvGraphicFramePr>
                             <a:graphicFrameLocks xmlns:a="http://schemas.openxmlformats.org/drawingml/2006/main" noChangeAspect="1"/>
@@ -7174,14 +7306,14 @@
                               <pic:pic xmlns:pic="http://schemas.openxmlformats.org/drawingml/2006/picture">
                                 <pic:nvPicPr>
                                   <pic:cNvPr id="21" name="Picture 21">
-                                    <a:hlinkClick r:id="rId14"/>
+                                    <a:hlinkClick r:id="rId33"/>
                                   </pic:cNvPr>
                                   <pic:cNvPicPr>
                                     <a:picLocks noChangeAspect="1" noChangeArrowheads="1"/>
                                   </pic:cNvPicPr>
                                 </pic:nvPicPr>
                                 <pic:blipFill rotWithShape="1">
-                                  <a:blip r:embed="rId15">
+                                  <a:blip r:embed="rId34">
                                     <a:extLst>
                                       <a:ext uri="{28A0092B-C50C-407E-A947-70E740481C1C}">
                                         <a14:useLocalDpi xmlns:a14="http://schemas.microsoft.com/office/drawing/2010/main" val="0"/>
@@ -7233,7 +7365,7 @@
                           <wp:extent cx="180000" cy="180000"/>
                           <wp:effectExtent l="0" t="0" r="0" b="0"/>
                           <wp:docPr id="22" name="Picture 22">
-                            <a:hlinkClick xmlns:a="http://schemas.openxmlformats.org/drawingml/2006/main" r:id="rId16"/>
+                            <a:hlinkClick xmlns:a="http://schemas.openxmlformats.org/drawingml/2006/main" r:id="rId35"/>
                           </wp:docPr>
                           <wp:cNvGraphicFramePr>
                             <a:graphicFrameLocks xmlns:a="http://schemas.openxmlformats.org/drawingml/2006/main" noChangeAspect="1"/>
@@ -7243,14 +7375,14 @@
                               <pic:pic xmlns:pic="http://schemas.openxmlformats.org/drawingml/2006/picture">
                                 <pic:nvPicPr>
                                   <pic:cNvPr id="22" name="Picture 22">
-                                    <a:hlinkClick r:id="rId16"/>
+                                    <a:hlinkClick r:id="rId35"/>
                                   </pic:cNvPr>
                                   <pic:cNvPicPr>
                                     <a:picLocks noChangeAspect="1" noChangeArrowheads="1"/>
                                   </pic:cNvPicPr>
                                 </pic:nvPicPr>
                                 <pic:blipFill>
-                                  <a:blip r:embed="rId17">
+                                  <a:blip r:embed="rId36">
                                     <a:extLst>
                                       <a:ext uri="{28A0092B-C50C-407E-A947-70E740481C1C}">
                                         <a14:useLocalDpi xmlns:a14="http://schemas.microsoft.com/office/drawing/2010/main" val="0"/>
@@ -7299,7 +7431,7 @@
                           <wp:extent cx="180000" cy="180000"/>
                           <wp:effectExtent l="0" t="0" r="0" b="0"/>
                           <wp:docPr id="23" name="Picture 23" title="Software University: Email Us">
-                            <a:hlinkClick xmlns:a="http://schemas.openxmlformats.org/drawingml/2006/main" r:id="rId18"/>
+                            <a:hlinkClick xmlns:a="http://schemas.openxmlformats.org/drawingml/2006/main" r:id="rId37"/>
                           </wp:docPr>
                           <wp:cNvGraphicFramePr>
                             <a:graphicFrameLocks xmlns:a="http://schemas.openxmlformats.org/drawingml/2006/main" noChangeAspect="1"/>
@@ -7309,12 +7441,12 @@
                               <pic:pic xmlns:pic="http://schemas.openxmlformats.org/drawingml/2006/picture">
                                 <pic:nvPicPr>
                                   <pic:cNvPr id="23" name="Picture 23" title="Software University: Email Us">
-                                    <a:hlinkClick r:id="rId18"/>
+                                    <a:hlinkClick r:id="rId37"/>
                                   </pic:cNvPr>
                                   <pic:cNvPicPr/>
                                 </pic:nvPicPr>
                                 <pic:blipFill>
-                                  <a:blip r:embed="rId19"/>
+                                  <a:blip r:embed="rId38"/>
                                   <a:stretch>
                                     <a:fillRect/>
                                   </a:stretch>
@@ -7376,7 +7508,7 @@
                   </pic:cNvPicPr>
                 </pic:nvPicPr>
                 <pic:blipFill>
-                  <a:blip r:embed="rId21">
+                  <a:blip r:embed="rId39">
                     <a:extLst>
                       <a:ext uri="{28A0092B-C50C-407E-A947-70E740481C1C}">
                         <a14:useLocalDpi xmlns:a14="http://schemas.microsoft.com/office/drawing/2010/main" val="0"/>
